--- a/Documentazione/Avanzamento/DocAvanz_150519.docx
+++ b/Documentazione/Avanzamento/DocAvanz_150519.docx
@@ -1,6 +1,6 @@
 
 <file path=word/document.xml><?xml version="1.0" encoding="utf-8"?>
-<w:document xmlns:wpc="http://schemas.microsoft.com/office/word/2010/wordprocessingCanvas" xmlns:cx="http://schemas.microsoft.com/office/drawing/2014/chartex" xmlns:cx1="http://schemas.microsoft.com/office/drawing/2015/9/8/chartex" xmlns:cx2="http://schemas.microsoft.com/office/drawing/2015/10/21/chartex" xmlns:cx3="http://schemas.microsoft.com/office/drawing/2016/5/9/chartex" xmlns:cx4="http://schemas.microsoft.com/office/drawing/2016/5/10/chartex" xmlns:cx5="http://schemas.microsoft.com/office/drawing/2016/5/11/chartex" xmlns:cx6="http://schemas.microsoft.com/office/drawing/2016/5/12/chartex" xmlns:cx7="http://schemas.microsoft.com/office/drawing/2016/5/13/chartex" xmlns:cx8="http://schemas.microsoft.com/office/drawing/2016/5/14/chartex" xmlns:mc="http://schemas.openxmlformats.org/markup-compatibility/2006" xmlns:aink="http://schemas.microsoft.com/office/drawing/2016/ink" xmlns:am3d="http://schemas.microsoft.com/office/drawing/2017/model3d" xmlns:o="urn:schemas-microsoft-com:office:office" xmlns:r="http://schemas.openxmlformats.org/officeDocument/2006/relationships" xmlns:m="http://schemas.openxmlformats.org/officeDocument/2006/math" xmlns:v="urn:schemas-microsoft-com:vml" xmlns:wp14="http://schemas.microsoft.com/office/word/2010/wordprocessingDrawing" xmlns:wp="http://schemas.openxmlformats.org/drawingml/2006/wordprocessingDrawing" xmlns:w10="urn:schemas-microsoft-com:office:word" xmlns:w="http://schemas.openxmlformats.org/wordprocessingml/2006/main" xmlns:w14="http://schemas.microsoft.com/office/word/2010/wordml" xmlns:w15="http://schemas.microsoft.com/office/word/2012/wordml" xmlns:w16cid="http://schemas.microsoft.com/office/word/2016/wordml/cid" xmlns:w16se="http://schemas.microsoft.com/office/word/2015/wordml/symex" xmlns:wpg="http://schemas.microsoft.com/office/word/2010/wordprocessingGroup" xmlns:wpi="http://schemas.microsoft.com/office/word/2010/wordprocessingInk" xmlns:wne="http://schemas.microsoft.com/office/word/2006/wordml" xmlns:wps="http://schemas.microsoft.com/office/word/2010/wordprocessingShape" mc:Ignorable="w14 w15 w16se w16cid wp14">
+<w:document xmlns:wpc="http://schemas.microsoft.com/office/word/2010/wordprocessingCanvas" xmlns:mc="http://schemas.openxmlformats.org/markup-compatibility/2006" xmlns:o="urn:schemas-microsoft-com:office:office" xmlns:r="http://schemas.openxmlformats.org/officeDocument/2006/relationships" xmlns:m="http://schemas.openxmlformats.org/officeDocument/2006/math" xmlns:v="urn:schemas-microsoft-com:vml" xmlns:wp14="http://schemas.microsoft.com/office/word/2010/wordprocessingDrawing" xmlns:wp="http://schemas.openxmlformats.org/drawingml/2006/wordprocessingDrawing" xmlns:w10="urn:schemas-microsoft-com:office:word" xmlns:w="http://schemas.openxmlformats.org/wordprocessingml/2006/main" xmlns:w14="http://schemas.microsoft.com/office/word/2010/wordml" xmlns:w15="http://schemas.microsoft.com/office/word/2012/wordml" xmlns:wpg="http://schemas.microsoft.com/office/word/2010/wordprocessingGroup" xmlns:wpi="http://schemas.microsoft.com/office/word/2010/wordprocessingInk" xmlns:wne="http://schemas.microsoft.com/office/word/2006/wordml" xmlns:wps="http://schemas.microsoft.com/office/word/2010/wordprocessingShape" mc:Ignorable="w14 w15 wp14">
   <w:body>
     <w:p>
       <w:pPr>
@@ -20,7 +20,7 @@
           <w:noProof/>
           <w:sz w:val="52"/>
           <w:szCs w:val="52"/>
-          <w:lang w:eastAsia="it-IT"/>
+          <w:lang w:val="en-US"/>
         </w:rPr>
         <w:drawing>
           <wp:anchor distT="0" distB="0" distL="114300" distR="114300" simplePos="0" relativeHeight="251659264" behindDoc="1" locked="0" layoutInCell="1" allowOverlap="1" wp14:anchorId="0ECAC09B" wp14:editId="134BBEDF">
@@ -294,7 +294,7 @@
         <w:rPr>
           <w:rFonts w:ascii="Arial" w:hAnsi="Arial" w:cs="Arial"/>
           <w:noProof/>
-          <w:lang w:eastAsia="it-IT"/>
+          <w:lang w:val="en-US"/>
         </w:rPr>
         <w:drawing>
           <wp:inline distT="0" distB="0" distL="0" distR="0" wp14:anchorId="5BE62C34" wp14:editId="283AB3C3">
@@ -1358,8 +1358,16 @@
         <w:rPr>
           <w:rFonts w:ascii="Arial" w:hAnsi="Arial" w:cs="Arial"/>
         </w:rPr>
-        <w:t xml:space="preserve"> Points</w:t>
-      </w:r>
+        <w:t xml:space="preserve"> </w:t>
+      </w:r>
+      <w:proofErr w:type="spellStart"/>
+      <w:r>
+        <w:rPr>
+          <w:rFonts w:ascii="Arial" w:hAnsi="Arial" w:cs="Arial"/>
+        </w:rPr>
+        <w:t>Points</w:t>
+      </w:r>
+      <w:proofErr w:type="spellEnd"/>
     </w:p>
     <w:p>
       <w:pPr>
@@ -1617,8 +1625,86 @@
         </w:rPr>
         <w:t>Creazione CM versione 0.16</w:t>
       </w:r>
-      <w:bookmarkStart w:id="2" w:name="_GoBack"/>
-      <w:bookmarkEnd w:id="2"/>
+    </w:p>
+    <w:p>
+      <w:pPr>
+        <w:rPr>
+          <w:rFonts w:ascii="Arial" w:hAnsi="Arial" w:cs="Arial"/>
+        </w:rPr>
+      </w:pPr>
+      <w:r>
+        <w:rPr>
+          <w:rFonts w:ascii="Arial" w:hAnsi="Arial" w:cs="Arial"/>
+        </w:rPr>
+        <w:t>14/05/2019</w:t>
+      </w:r>
+    </w:p>
+    <w:p>
+      <w:pPr>
+        <w:pStyle w:val="Paragrafoelenco"/>
+        <w:numPr>
+          <w:ilvl w:val="0"/>
+          <w:numId w:val="17"/>
+        </w:numPr>
+        <w:rPr>
+          <w:rFonts w:ascii="Arial" w:hAnsi="Arial" w:cs="Arial"/>
+        </w:rPr>
+      </w:pPr>
+      <w:r>
+        <w:rPr>
+          <w:rFonts w:ascii="Arial" w:hAnsi="Arial" w:cs="Arial"/>
+        </w:rPr>
+        <w:t>Implementazione del sistema: introdotta tipologia evento e creazione della legenda</w:t>
+      </w:r>
+    </w:p>
+    <w:p>
+      <w:pPr>
+        <w:pStyle w:val="Paragrafoelenco"/>
+        <w:numPr>
+          <w:ilvl w:val="0"/>
+          <w:numId w:val="17"/>
+        </w:numPr>
+        <w:rPr>
+          <w:rFonts w:ascii="Arial" w:hAnsi="Arial" w:cs="Arial"/>
+        </w:rPr>
+      </w:pPr>
+      <w:r>
+        <w:rPr>
+          <w:rFonts w:ascii="Arial" w:hAnsi="Arial" w:cs="Arial"/>
+        </w:rPr>
+        <w:t>Re-implementazione dell’evento: aggiunto orario e tipo di interessati</w:t>
+      </w:r>
+    </w:p>
+    <w:p>
+      <w:pPr>
+        <w:pStyle w:val="Paragrafoelenco"/>
+        <w:numPr>
+          <w:ilvl w:val="0"/>
+          <w:numId w:val="17"/>
+        </w:numPr>
+        <w:rPr>
+          <w:rFonts w:ascii="Arial" w:hAnsi="Arial" w:cs="Arial"/>
+        </w:rPr>
+      </w:pPr>
+      <w:r>
+        <w:rPr>
+          <w:rFonts w:ascii="Arial" w:hAnsi="Arial" w:cs="Arial"/>
+        </w:rPr>
+        <w:t xml:space="preserve">Correzione della tabella eventi del data-base </w:t>
+      </w:r>
+    </w:p>
+    <w:p>
+      <w:pPr>
+        <w:rPr>
+          <w:rFonts w:ascii="Arial" w:hAnsi="Arial" w:cs="Arial"/>
+        </w:rPr>
+      </w:pPr>
+      <w:r>
+        <w:rPr>
+          <w:rFonts w:ascii="Arial" w:hAnsi="Arial" w:cs="Arial"/>
+        </w:rPr>
+        <w:tab/>
+      </w:r>
     </w:p>
     <w:p>
       <w:pPr>
@@ -1712,13 +1798,21 @@
         <w:rPr>
           <w:rFonts w:ascii="Arial" w:eastAsia="Calibri" w:hAnsi="Arial" w:cs="Arial"/>
         </w:rPr>
-        <w:t xml:space="preserve"> e Luca</w:t>
-      </w:r>
+        <w:t xml:space="preserve"> e </w:t>
+      </w:r>
+      <w:proofErr w:type="spellStart"/>
       <w:r>
         <w:rPr>
           <w:rFonts w:ascii="Arial" w:eastAsia="Calibri" w:hAnsi="Arial" w:cs="Arial"/>
         </w:rPr>
-        <w:t>: vedere documento dei test</w:t>
+        <w:t>Hristina</w:t>
+      </w:r>
+      <w:proofErr w:type="spellEnd"/>
+      <w:r>
+        <w:rPr>
+          <w:rFonts w:ascii="Arial" w:eastAsia="Calibri" w:hAnsi="Arial" w:cs="Arial"/>
+        </w:rPr>
+        <w:t>: fare partire la settimana del calendario da lunedì (oppure ingrigire le domeniche)</w:t>
       </w:r>
     </w:p>
     <w:p>
@@ -1759,65 +1853,8 @@
         <w:rPr>
           <w:rFonts w:ascii="Arial" w:eastAsia="Calibri" w:hAnsi="Arial" w:cs="Arial"/>
         </w:rPr>
-        <w:t>: navigazione del calendario – permettere di passare da un mese all’altro con semplici frecce (vedi sotto) e di cambiare mese cliccando su nome mese corrente</w:t>
-      </w:r>
-    </w:p>
-    <w:tbl>
-      <w:tblPr>
-        <w:tblStyle w:val="Grigliatabella1"/>
-        <w:tblW w:w="0" w:type="auto"/>
-        <w:jc w:val="center"/>
-        <w:tblLook w:val="04A0" w:firstRow="1" w:lastRow="0" w:firstColumn="1" w:lastColumn="0" w:noHBand="0" w:noVBand="1"/>
-      </w:tblPr>
-      <w:tblGrid>
-        <w:gridCol w:w="2689"/>
-      </w:tblGrid>
-      <w:tr>
-        <w:trPr>
-          <w:jc w:val="center"/>
-        </w:trPr>
-        <w:tc>
-          <w:tcPr>
-            <w:tcW w:w="2689" w:type="dxa"/>
-          </w:tcPr>
-          <w:p>
-            <w:pPr>
-              <w:spacing w:after="160" w:line="360" w:lineRule="auto"/>
-              <w:rPr>
-                <w:rFonts w:ascii="Arial" w:eastAsia="Calibri" w:hAnsi="Arial" w:cs="Arial"/>
-              </w:rPr>
-            </w:pPr>
-            <w:r>
-              <w:rPr>
-                <w:rFonts w:ascii="Arial" w:eastAsia="Calibri" w:hAnsi="Arial" w:cs="Arial"/>
-              </w:rPr>
-              <w:t xml:space="preserve">&lt;-            </w:t>
-            </w:r>
-            <w:proofErr w:type="gramStart"/>
-            <w:r>
-              <w:rPr>
-                <w:rFonts w:ascii="Arial" w:eastAsia="Calibri" w:hAnsi="Arial" w:cs="Arial"/>
-              </w:rPr>
-              <w:t>Aprile</w:t>
-            </w:r>
-            <w:proofErr w:type="gramEnd"/>
-            <w:r>
-              <w:rPr>
-                <w:rFonts w:ascii="Arial" w:eastAsia="Calibri" w:hAnsi="Arial" w:cs="Arial"/>
-              </w:rPr>
-              <w:t xml:space="preserve">            -&gt;</w:t>
-            </w:r>
-          </w:p>
-        </w:tc>
-      </w:tr>
-    </w:tbl>
-    <w:p>
-      <w:pPr>
-        <w:spacing w:line="360" w:lineRule="auto"/>
-        <w:rPr>
-          <w:rFonts w:ascii="Arial" w:eastAsia="Calibri" w:hAnsi="Arial" w:cs="Arial"/>
-        </w:rPr>
-      </w:pPr>
+        <w:t>: mettere commenti e nomi chiari nel codice</w:t>
+      </w:r>
     </w:p>
     <w:p>
       <w:pPr>
@@ -1831,33 +1868,17 @@
           <w:rFonts w:ascii="Arial" w:eastAsia="Calibri" w:hAnsi="Arial" w:cs="Arial"/>
         </w:rPr>
       </w:pPr>
-      <w:proofErr w:type="spellStart"/>
       <w:r>
         <w:rPr>
           <w:rFonts w:ascii="Arial" w:eastAsia="Calibri" w:hAnsi="Arial" w:cs="Arial"/>
         </w:rPr>
-        <w:t>Viktorija</w:t>
-      </w:r>
-      <w:proofErr w:type="spellEnd"/>
+        <w:t>Giovanni: cominciare a scrivere il manuale</w:t>
+      </w:r>
       <w:r>
         <w:rPr>
           <w:rFonts w:ascii="Arial" w:eastAsia="Calibri" w:hAnsi="Arial" w:cs="Arial"/>
         </w:rPr>
-        <w:t xml:space="preserve"> e </w:t>
-      </w:r>
-      <w:proofErr w:type="spellStart"/>
-      <w:r>
-        <w:rPr>
-          <w:rFonts w:ascii="Arial" w:eastAsia="Calibri" w:hAnsi="Arial" w:cs="Arial"/>
-        </w:rPr>
-        <w:t>Hristina</w:t>
-      </w:r>
-      <w:proofErr w:type="spellEnd"/>
-      <w:r>
-        <w:rPr>
-          <w:rFonts w:ascii="Arial" w:eastAsia="Calibri" w:hAnsi="Arial" w:cs="Arial"/>
-        </w:rPr>
-        <w:t>: fare partire la settimana del calendario da lunedì (oppure ingrigire le domeniche)</w:t>
+        <w:t xml:space="preserve"> in maniera più estensiva</w:t>
       </w:r>
     </w:p>
     <w:p>
@@ -1872,33 +1893,11 @@
           <w:rFonts w:ascii="Arial" w:eastAsia="Calibri" w:hAnsi="Arial" w:cs="Arial"/>
         </w:rPr>
       </w:pPr>
-      <w:proofErr w:type="spellStart"/>
       <w:r>
         <w:rPr>
           <w:rFonts w:ascii="Arial" w:eastAsia="Calibri" w:hAnsi="Arial" w:cs="Arial"/>
         </w:rPr>
-        <w:t>Viktorija</w:t>
-      </w:r>
-      <w:proofErr w:type="spellEnd"/>
-      <w:r>
-        <w:rPr>
-          <w:rFonts w:ascii="Arial" w:eastAsia="Calibri" w:hAnsi="Arial" w:cs="Arial"/>
-        </w:rPr>
-        <w:t xml:space="preserve"> e </w:t>
-      </w:r>
-      <w:proofErr w:type="spellStart"/>
-      <w:r>
-        <w:rPr>
-          <w:rFonts w:ascii="Arial" w:eastAsia="Calibri" w:hAnsi="Arial" w:cs="Arial"/>
-        </w:rPr>
-        <w:t>Hristina</w:t>
-      </w:r>
-      <w:proofErr w:type="spellEnd"/>
-      <w:r>
-        <w:rPr>
-          <w:rFonts w:ascii="Arial" w:eastAsia="Calibri" w:hAnsi="Arial" w:cs="Arial"/>
-        </w:rPr>
-        <w:t>: mettere commenti e nomi chiari nel codice</w:t>
+        <w:t>Gruppo: scrivere piano per progetto</w:t>
       </w:r>
     </w:p>
     <w:p>
@@ -1913,17 +1912,19 @@
           <w:rFonts w:ascii="Arial" w:eastAsia="Calibri" w:hAnsi="Arial" w:cs="Arial"/>
         </w:rPr>
       </w:pPr>
+      <w:proofErr w:type="spellStart"/>
       <w:r>
         <w:rPr>
           <w:rFonts w:ascii="Arial" w:eastAsia="Calibri" w:hAnsi="Arial" w:cs="Arial"/>
         </w:rPr>
-        <w:t>Giovanni: cominciare a scrivere il manuale</w:t>
-      </w:r>
+        <w:t>Viktorija</w:t>
+      </w:r>
+      <w:proofErr w:type="spellEnd"/>
       <w:r>
         <w:rPr>
           <w:rFonts w:ascii="Arial" w:eastAsia="Calibri" w:hAnsi="Arial" w:cs="Arial"/>
         </w:rPr>
-        <w:t xml:space="preserve"> in maniera più estensiva</w:t>
+        <w:t>: aggiornare documento di design</w:t>
       </w:r>
     </w:p>
     <w:p>
@@ -1938,39 +1939,36 @@
           <w:rFonts w:ascii="Arial" w:eastAsia="Calibri" w:hAnsi="Arial" w:cs="Arial"/>
         </w:rPr>
       </w:pPr>
+      <w:proofErr w:type="spellStart"/>
       <w:r>
         <w:rPr>
           <w:rFonts w:ascii="Arial" w:eastAsia="Calibri" w:hAnsi="Arial" w:cs="Arial"/>
         </w:rPr>
-        <w:t>Gruppo: scrivere piano per progetto</w:t>
-      </w:r>
-    </w:p>
-    <w:p>
-      <w:pPr>
-        <w:numPr>
-          <w:ilvl w:val="0"/>
-          <w:numId w:val="12"/>
-        </w:numPr>
-        <w:spacing w:line="360" w:lineRule="auto"/>
-        <w:contextualSpacing/>
+        <w:t>Viktorija</w:t>
+      </w:r>
+      <w:proofErr w:type="spellEnd"/>
+      <w:r>
         <w:rPr>
           <w:rFonts w:ascii="Arial" w:eastAsia="Calibri" w:hAnsi="Arial" w:cs="Arial"/>
         </w:rPr>
-      </w:pPr>
+        <w:t xml:space="preserve"> e </w:t>
+      </w:r>
       <w:proofErr w:type="spellStart"/>
       <w:r>
         <w:rPr>
           <w:rFonts w:ascii="Arial" w:eastAsia="Calibri" w:hAnsi="Arial" w:cs="Arial"/>
         </w:rPr>
-        <w:t>Viktorija</w:t>
+        <w:t>Hristina</w:t>
       </w:r>
       <w:proofErr w:type="spellEnd"/>
       <w:r>
         <w:rPr>
           <w:rFonts w:ascii="Arial" w:eastAsia="Calibri" w:hAnsi="Arial" w:cs="Arial"/>
         </w:rPr>
-        <w:t>: aggiornare documento di design</w:t>
-      </w:r>
+        <w:t>: ordinare gli eventi per tipologia, modifica e implementare notifica</w:t>
+      </w:r>
+      <w:bookmarkStart w:id="2" w:name="_GoBack"/>
+      <w:bookmarkEnd w:id="2"/>
     </w:p>
     <w:p>
       <w:pPr>
@@ -1994,7 +1992,7 @@
 </file>
 
 <file path=word/endnotes.xml><?xml version="1.0" encoding="utf-8"?>
-<w:endnotes xmlns:wpc="http://schemas.microsoft.com/office/word/2010/wordprocessingCanvas" xmlns:cx="http://schemas.microsoft.com/office/drawing/2014/chartex" xmlns:cx1="http://schemas.microsoft.com/office/drawing/2015/9/8/chartex" xmlns:cx2="http://schemas.microsoft.com/office/drawing/2015/10/21/chartex" xmlns:cx3="http://schemas.microsoft.com/office/drawing/2016/5/9/chartex" xmlns:cx4="http://schemas.microsoft.com/office/drawing/2016/5/10/chartex" xmlns:cx5="http://schemas.microsoft.com/office/drawing/2016/5/11/chartex" xmlns:cx6="http://schemas.microsoft.com/office/drawing/2016/5/12/chartex" xmlns:cx7="http://schemas.microsoft.com/office/drawing/2016/5/13/chartex" xmlns:cx8="http://schemas.microsoft.com/office/drawing/2016/5/14/chartex" xmlns:mc="http://schemas.openxmlformats.org/markup-compatibility/2006" xmlns:aink="http://schemas.microsoft.com/office/drawing/2016/ink" xmlns:am3d="http://schemas.microsoft.com/office/drawing/2017/model3d" xmlns:o="urn:schemas-microsoft-com:office:office" xmlns:r="http://schemas.openxmlformats.org/officeDocument/2006/relationships" xmlns:m="http://schemas.openxmlformats.org/officeDocument/2006/math" xmlns:v="urn:schemas-microsoft-com:vml" xmlns:wp14="http://schemas.microsoft.com/office/word/2010/wordprocessingDrawing" xmlns:wp="http://schemas.openxmlformats.org/drawingml/2006/wordprocessingDrawing" xmlns:w10="urn:schemas-microsoft-com:office:word" xmlns:w="http://schemas.openxmlformats.org/wordprocessingml/2006/main" xmlns:w14="http://schemas.microsoft.com/office/word/2010/wordml" xmlns:w15="http://schemas.microsoft.com/office/word/2012/wordml" xmlns:w16cid="http://schemas.microsoft.com/office/word/2016/wordml/cid" xmlns:w16se="http://schemas.microsoft.com/office/word/2015/wordml/symex" xmlns:wpg="http://schemas.microsoft.com/office/word/2010/wordprocessingGroup" xmlns:wpi="http://schemas.microsoft.com/office/word/2010/wordprocessingInk" xmlns:wne="http://schemas.microsoft.com/office/word/2006/wordml" xmlns:wps="http://schemas.microsoft.com/office/word/2010/wordprocessingShape" mc:Ignorable="w14 w15 w16se w16cid wp14">
+<w:endnotes xmlns:wpc="http://schemas.microsoft.com/office/word/2010/wordprocessingCanvas" xmlns:mc="http://schemas.openxmlformats.org/markup-compatibility/2006" xmlns:o="urn:schemas-microsoft-com:office:office" xmlns:r="http://schemas.openxmlformats.org/officeDocument/2006/relationships" xmlns:m="http://schemas.openxmlformats.org/officeDocument/2006/math" xmlns:v="urn:schemas-microsoft-com:vml" xmlns:wp14="http://schemas.microsoft.com/office/word/2010/wordprocessingDrawing" xmlns:wp="http://schemas.openxmlformats.org/drawingml/2006/wordprocessingDrawing" xmlns:w10="urn:schemas-microsoft-com:office:word" xmlns:w="http://schemas.openxmlformats.org/wordprocessingml/2006/main" xmlns:w14="http://schemas.microsoft.com/office/word/2010/wordml" xmlns:w15="http://schemas.microsoft.com/office/word/2012/wordml" xmlns:wpg="http://schemas.microsoft.com/office/word/2010/wordprocessingGroup" xmlns:wpi="http://schemas.microsoft.com/office/word/2010/wordprocessingInk" xmlns:wne="http://schemas.microsoft.com/office/word/2006/wordml" xmlns:wps="http://schemas.microsoft.com/office/word/2010/wordprocessingShape" mc:Ignorable="w14 w15 wp14">
   <w:endnote w:type="separator" w:id="-1">
     <w:p>
       <w:pPr>
@@ -2019,7 +2017,7 @@
 </file>
 
 <file path=word/footnotes.xml><?xml version="1.0" encoding="utf-8"?>
-<w:footnotes xmlns:wpc="http://schemas.microsoft.com/office/word/2010/wordprocessingCanvas" xmlns:cx="http://schemas.microsoft.com/office/drawing/2014/chartex" xmlns:cx1="http://schemas.microsoft.com/office/drawing/2015/9/8/chartex" xmlns:cx2="http://schemas.microsoft.com/office/drawing/2015/10/21/chartex" xmlns:cx3="http://schemas.microsoft.com/office/drawing/2016/5/9/chartex" xmlns:cx4="http://schemas.microsoft.com/office/drawing/2016/5/10/chartex" xmlns:cx5="http://schemas.microsoft.com/office/drawing/2016/5/11/chartex" xmlns:cx6="http://schemas.microsoft.com/office/drawing/2016/5/12/chartex" xmlns:cx7="http://schemas.microsoft.com/office/drawing/2016/5/13/chartex" xmlns:cx8="http://schemas.microsoft.com/office/drawing/2016/5/14/chartex" xmlns:mc="http://schemas.openxmlformats.org/markup-compatibility/2006" xmlns:aink="http://schemas.microsoft.com/office/drawing/2016/ink" xmlns:am3d="http://schemas.microsoft.com/office/drawing/2017/model3d" xmlns:o="urn:schemas-microsoft-com:office:office" xmlns:r="http://schemas.openxmlformats.org/officeDocument/2006/relationships" xmlns:m="http://schemas.openxmlformats.org/officeDocument/2006/math" xmlns:v="urn:schemas-microsoft-com:vml" xmlns:wp14="http://schemas.microsoft.com/office/word/2010/wordprocessingDrawing" xmlns:wp="http://schemas.openxmlformats.org/drawingml/2006/wordprocessingDrawing" xmlns:w10="urn:schemas-microsoft-com:office:word" xmlns:w="http://schemas.openxmlformats.org/wordprocessingml/2006/main" xmlns:w14="http://schemas.microsoft.com/office/word/2010/wordml" xmlns:w15="http://schemas.microsoft.com/office/word/2012/wordml" xmlns:w16cid="http://schemas.microsoft.com/office/word/2016/wordml/cid" xmlns:w16se="http://schemas.microsoft.com/office/word/2015/wordml/symex" xmlns:wpg="http://schemas.microsoft.com/office/word/2010/wordprocessingGroup" xmlns:wpi="http://schemas.microsoft.com/office/word/2010/wordprocessingInk" xmlns:wne="http://schemas.microsoft.com/office/word/2006/wordml" xmlns:wps="http://schemas.microsoft.com/office/word/2010/wordprocessingShape" mc:Ignorable="w14 w15 w16se w16cid wp14">
+<w:footnotes xmlns:wpc="http://schemas.microsoft.com/office/word/2010/wordprocessingCanvas" xmlns:mc="http://schemas.openxmlformats.org/markup-compatibility/2006" xmlns:o="urn:schemas-microsoft-com:office:office" xmlns:r="http://schemas.openxmlformats.org/officeDocument/2006/relationships" xmlns:m="http://schemas.openxmlformats.org/officeDocument/2006/math" xmlns:v="urn:schemas-microsoft-com:vml" xmlns:wp14="http://schemas.microsoft.com/office/word/2010/wordprocessingDrawing" xmlns:wp="http://schemas.openxmlformats.org/drawingml/2006/wordprocessingDrawing" xmlns:w10="urn:schemas-microsoft-com:office:word" xmlns:w="http://schemas.openxmlformats.org/wordprocessingml/2006/main" xmlns:w14="http://schemas.microsoft.com/office/word/2010/wordml" xmlns:w15="http://schemas.microsoft.com/office/word/2012/wordml" xmlns:wpg="http://schemas.microsoft.com/office/word/2010/wordprocessingGroup" xmlns:wpi="http://schemas.microsoft.com/office/word/2010/wordprocessingInk" xmlns:wne="http://schemas.microsoft.com/office/word/2006/wordml" xmlns:wps="http://schemas.microsoft.com/office/word/2010/wordprocessingShape" mc:Ignorable="w14 w15 wp14">
   <w:footnote w:type="separator" w:id="-1">
     <w:p>
       <w:pPr>
@@ -2044,7 +2042,7 @@
 </file>
 
 <file path=word/header1.xml><?xml version="1.0" encoding="utf-8"?>
-<w:hdr xmlns:wpc="http://schemas.microsoft.com/office/word/2010/wordprocessingCanvas" xmlns:cx="http://schemas.microsoft.com/office/drawing/2014/chartex" xmlns:cx1="http://schemas.microsoft.com/office/drawing/2015/9/8/chartex" xmlns:cx2="http://schemas.microsoft.com/office/drawing/2015/10/21/chartex" xmlns:cx3="http://schemas.microsoft.com/office/drawing/2016/5/9/chartex" xmlns:cx4="http://schemas.microsoft.com/office/drawing/2016/5/10/chartex" xmlns:cx5="http://schemas.microsoft.com/office/drawing/2016/5/11/chartex" xmlns:cx6="http://schemas.microsoft.com/office/drawing/2016/5/12/chartex" xmlns:cx7="http://schemas.microsoft.com/office/drawing/2016/5/13/chartex" xmlns:cx8="http://schemas.microsoft.com/office/drawing/2016/5/14/chartex" xmlns:mc="http://schemas.openxmlformats.org/markup-compatibility/2006" xmlns:aink="http://schemas.microsoft.com/office/drawing/2016/ink" xmlns:am3d="http://schemas.microsoft.com/office/drawing/2017/model3d" xmlns:o="urn:schemas-microsoft-com:office:office" xmlns:r="http://schemas.openxmlformats.org/officeDocument/2006/relationships" xmlns:m="http://schemas.openxmlformats.org/officeDocument/2006/math" xmlns:v="urn:schemas-microsoft-com:vml" xmlns:wp14="http://schemas.microsoft.com/office/word/2010/wordprocessingDrawing" xmlns:wp="http://schemas.openxmlformats.org/drawingml/2006/wordprocessingDrawing" xmlns:w10="urn:schemas-microsoft-com:office:word" xmlns:w="http://schemas.openxmlformats.org/wordprocessingml/2006/main" xmlns:w14="http://schemas.microsoft.com/office/word/2010/wordml" xmlns:w15="http://schemas.microsoft.com/office/word/2012/wordml" xmlns:w16cid="http://schemas.microsoft.com/office/word/2016/wordml/cid" xmlns:w16se="http://schemas.microsoft.com/office/word/2015/wordml/symex" xmlns:wpg="http://schemas.microsoft.com/office/word/2010/wordprocessingGroup" xmlns:wpi="http://schemas.microsoft.com/office/word/2010/wordprocessingInk" xmlns:wne="http://schemas.microsoft.com/office/word/2006/wordml" xmlns:wps="http://schemas.microsoft.com/office/word/2010/wordprocessingShape" mc:Ignorable="w14 w15 w16se w16cid wp14">
+<w:hdr xmlns:wpc="http://schemas.microsoft.com/office/word/2010/wordprocessingCanvas" xmlns:mc="http://schemas.openxmlformats.org/markup-compatibility/2006" xmlns:o="urn:schemas-microsoft-com:office:office" xmlns:r="http://schemas.openxmlformats.org/officeDocument/2006/relationships" xmlns:m="http://schemas.openxmlformats.org/officeDocument/2006/math" xmlns:v="urn:schemas-microsoft-com:vml" xmlns:wp14="http://schemas.microsoft.com/office/word/2010/wordprocessingDrawing" xmlns:wp="http://schemas.openxmlformats.org/drawingml/2006/wordprocessingDrawing" xmlns:w10="urn:schemas-microsoft-com:office:word" xmlns:w="http://schemas.openxmlformats.org/wordprocessingml/2006/main" xmlns:w14="http://schemas.microsoft.com/office/word/2010/wordml" xmlns:w15="http://schemas.microsoft.com/office/word/2012/wordml" xmlns:wpg="http://schemas.microsoft.com/office/word/2010/wordprocessingGroup" xmlns:wpi="http://schemas.microsoft.com/office/word/2010/wordprocessingInk" xmlns:wne="http://schemas.microsoft.com/office/word/2006/wordml" xmlns:wps="http://schemas.microsoft.com/office/word/2010/wordprocessingShape" mc:Ignorable="w14 w15 wp14">
   <w:p>
     <w:pPr>
       <w:tabs>
@@ -2065,7 +2063,7 @@
         <w:noProof/>
         <w:sz w:val="24"/>
         <w:szCs w:val="24"/>
-        <w:lang w:eastAsia="it-IT"/>
+        <w:lang w:val="en-US"/>
       </w:rPr>
       <w:drawing>
         <wp:anchor distT="0" distB="0" distL="114300" distR="114300" simplePos="0" relativeHeight="251659264" behindDoc="1" locked="0" layoutInCell="1" allowOverlap="1" wp14:anchorId="1453B010" wp14:editId="69961B7F">
@@ -2288,7 +2286,7 @@
 </file>
 
 <file path=word/numbering.xml><?xml version="1.0" encoding="utf-8"?>
-<w:numbering xmlns:wpc="http://schemas.microsoft.com/office/word/2010/wordprocessingCanvas" xmlns:cx="http://schemas.microsoft.com/office/drawing/2014/chartex" xmlns:cx1="http://schemas.microsoft.com/office/drawing/2015/9/8/chartex" xmlns:cx2="http://schemas.microsoft.com/office/drawing/2015/10/21/chartex" xmlns:cx3="http://schemas.microsoft.com/office/drawing/2016/5/9/chartex" xmlns:cx4="http://schemas.microsoft.com/office/drawing/2016/5/10/chartex" xmlns:cx5="http://schemas.microsoft.com/office/drawing/2016/5/11/chartex" xmlns:cx6="http://schemas.microsoft.com/office/drawing/2016/5/12/chartex" xmlns:cx7="http://schemas.microsoft.com/office/drawing/2016/5/13/chartex" xmlns:cx8="http://schemas.microsoft.com/office/drawing/2016/5/14/chartex" xmlns:mc="http://schemas.openxmlformats.org/markup-compatibility/2006" xmlns:aink="http://schemas.microsoft.com/office/drawing/2016/ink" xmlns:am3d="http://schemas.microsoft.com/office/drawing/2017/model3d" xmlns:o="urn:schemas-microsoft-com:office:office" xmlns:r="http://schemas.openxmlformats.org/officeDocument/2006/relationships" xmlns:m="http://schemas.openxmlformats.org/officeDocument/2006/math" xmlns:v="urn:schemas-microsoft-com:vml" xmlns:wp14="http://schemas.microsoft.com/office/word/2010/wordprocessingDrawing" xmlns:wp="http://schemas.openxmlformats.org/drawingml/2006/wordprocessingDrawing" xmlns:w10="urn:schemas-microsoft-com:office:word" xmlns:w="http://schemas.openxmlformats.org/wordprocessingml/2006/main" xmlns:w14="http://schemas.microsoft.com/office/word/2010/wordml" xmlns:w15="http://schemas.microsoft.com/office/word/2012/wordml" xmlns:w16cid="http://schemas.microsoft.com/office/word/2016/wordml/cid" xmlns:w16se="http://schemas.microsoft.com/office/word/2015/wordml/symex" xmlns:wpg="http://schemas.microsoft.com/office/word/2010/wordprocessingGroup" xmlns:wpi="http://schemas.microsoft.com/office/word/2010/wordprocessingInk" xmlns:wne="http://schemas.microsoft.com/office/word/2006/wordml" xmlns:wps="http://schemas.microsoft.com/office/word/2010/wordprocessingShape" mc:Ignorable="w14 w15 w16se w16cid wp14">
+<w:numbering xmlns:wpc="http://schemas.microsoft.com/office/word/2010/wordprocessingCanvas" xmlns:mc="http://schemas.openxmlformats.org/markup-compatibility/2006" xmlns:o="urn:schemas-microsoft-com:office:office" xmlns:r="http://schemas.openxmlformats.org/officeDocument/2006/relationships" xmlns:m="http://schemas.openxmlformats.org/officeDocument/2006/math" xmlns:v="urn:schemas-microsoft-com:vml" xmlns:wp14="http://schemas.microsoft.com/office/word/2010/wordprocessingDrawing" xmlns:wp="http://schemas.openxmlformats.org/drawingml/2006/wordprocessingDrawing" xmlns:w10="urn:schemas-microsoft-com:office:word" xmlns:w="http://schemas.openxmlformats.org/wordprocessingml/2006/main" xmlns:w14="http://schemas.microsoft.com/office/word/2010/wordml" xmlns:w15="http://schemas.microsoft.com/office/word/2012/wordml" xmlns:wpg="http://schemas.microsoft.com/office/word/2010/wordprocessingGroup" xmlns:wpi="http://schemas.microsoft.com/office/word/2010/wordprocessingInk" xmlns:wne="http://schemas.microsoft.com/office/word/2006/wordml" xmlns:wps="http://schemas.microsoft.com/office/word/2010/wordprocessingShape" mc:Ignorable="w14 w15 wp14">
   <w:abstractNum w:abstractNumId="0" w15:restartNumberingAfterBreak="0">
     <w:nsid w:val="093F72FF"/>
     <w:multiLevelType w:val="hybridMultilevel"/>
@@ -3307,6 +3305,119 @@
     </w:lvl>
   </w:abstractNum>
   <w:abstractNum w:abstractNumId="9" w15:restartNumberingAfterBreak="0">
+    <w:nsid w:val="3CDC75BC"/>
+    <w:multiLevelType w:val="hybridMultilevel"/>
+    <w:tmpl w:val="04F0D118"/>
+    <w:lvl w:ilvl="0" w:tplc="04090001">
+      <w:start w:val="1"/>
+      <w:numFmt w:val="bullet"/>
+      <w:lvlText w:val=""/>
+      <w:lvlJc w:val="left"/>
+      <w:pPr>
+        <w:ind w:left="1434" w:hanging="360"/>
+      </w:pPr>
+      <w:rPr>
+        <w:rFonts w:ascii="Symbol" w:hAnsi="Symbol" w:hint="default"/>
+      </w:rPr>
+    </w:lvl>
+    <w:lvl w:ilvl="1" w:tplc="04090003" w:tentative="1">
+      <w:start w:val="1"/>
+      <w:numFmt w:val="bullet"/>
+      <w:lvlText w:val="o"/>
+      <w:lvlJc w:val="left"/>
+      <w:pPr>
+        <w:ind w:left="2154" w:hanging="360"/>
+      </w:pPr>
+      <w:rPr>
+        <w:rFonts w:ascii="Courier New" w:hAnsi="Courier New" w:cs="Courier New" w:hint="default"/>
+      </w:rPr>
+    </w:lvl>
+    <w:lvl w:ilvl="2" w:tplc="04090005" w:tentative="1">
+      <w:start w:val="1"/>
+      <w:numFmt w:val="bullet"/>
+      <w:lvlText w:val=""/>
+      <w:lvlJc w:val="left"/>
+      <w:pPr>
+        <w:ind w:left="2874" w:hanging="360"/>
+      </w:pPr>
+      <w:rPr>
+        <w:rFonts w:ascii="Wingdings" w:hAnsi="Wingdings" w:hint="default"/>
+      </w:rPr>
+    </w:lvl>
+    <w:lvl w:ilvl="3" w:tplc="04090001" w:tentative="1">
+      <w:start w:val="1"/>
+      <w:numFmt w:val="bullet"/>
+      <w:lvlText w:val=""/>
+      <w:lvlJc w:val="left"/>
+      <w:pPr>
+        <w:ind w:left="3594" w:hanging="360"/>
+      </w:pPr>
+      <w:rPr>
+        <w:rFonts w:ascii="Symbol" w:hAnsi="Symbol" w:hint="default"/>
+      </w:rPr>
+    </w:lvl>
+    <w:lvl w:ilvl="4" w:tplc="04090003" w:tentative="1">
+      <w:start w:val="1"/>
+      <w:numFmt w:val="bullet"/>
+      <w:lvlText w:val="o"/>
+      <w:lvlJc w:val="left"/>
+      <w:pPr>
+        <w:ind w:left="4314" w:hanging="360"/>
+      </w:pPr>
+      <w:rPr>
+        <w:rFonts w:ascii="Courier New" w:hAnsi="Courier New" w:cs="Courier New" w:hint="default"/>
+      </w:rPr>
+    </w:lvl>
+    <w:lvl w:ilvl="5" w:tplc="04090005" w:tentative="1">
+      <w:start w:val="1"/>
+      <w:numFmt w:val="bullet"/>
+      <w:lvlText w:val=""/>
+      <w:lvlJc w:val="left"/>
+      <w:pPr>
+        <w:ind w:left="5034" w:hanging="360"/>
+      </w:pPr>
+      <w:rPr>
+        <w:rFonts w:ascii="Wingdings" w:hAnsi="Wingdings" w:hint="default"/>
+      </w:rPr>
+    </w:lvl>
+    <w:lvl w:ilvl="6" w:tplc="04090001" w:tentative="1">
+      <w:start w:val="1"/>
+      <w:numFmt w:val="bullet"/>
+      <w:lvlText w:val=""/>
+      <w:lvlJc w:val="left"/>
+      <w:pPr>
+        <w:ind w:left="5754" w:hanging="360"/>
+      </w:pPr>
+      <w:rPr>
+        <w:rFonts w:ascii="Symbol" w:hAnsi="Symbol" w:hint="default"/>
+      </w:rPr>
+    </w:lvl>
+    <w:lvl w:ilvl="7" w:tplc="04090003" w:tentative="1">
+      <w:start w:val="1"/>
+      <w:numFmt w:val="bullet"/>
+      <w:lvlText w:val="o"/>
+      <w:lvlJc w:val="left"/>
+      <w:pPr>
+        <w:ind w:left="6474" w:hanging="360"/>
+      </w:pPr>
+      <w:rPr>
+        <w:rFonts w:ascii="Courier New" w:hAnsi="Courier New" w:cs="Courier New" w:hint="default"/>
+      </w:rPr>
+    </w:lvl>
+    <w:lvl w:ilvl="8" w:tplc="04090005" w:tentative="1">
+      <w:start w:val="1"/>
+      <w:numFmt w:val="bullet"/>
+      <w:lvlText w:val=""/>
+      <w:lvlJc w:val="left"/>
+      <w:pPr>
+        <w:ind w:left="7194" w:hanging="360"/>
+      </w:pPr>
+      <w:rPr>
+        <w:rFonts w:ascii="Wingdings" w:hAnsi="Wingdings" w:hint="default"/>
+      </w:rPr>
+    </w:lvl>
+  </w:abstractNum>
+  <w:abstractNum w:abstractNumId="10" w15:restartNumberingAfterBreak="0">
     <w:nsid w:val="476F3234"/>
     <w:multiLevelType w:val="hybridMultilevel"/>
     <w:tmpl w:val="7F3215C8"/>
@@ -3419,7 +3530,7 @@
       </w:rPr>
     </w:lvl>
   </w:abstractNum>
-  <w:abstractNum w:abstractNumId="10" w15:restartNumberingAfterBreak="0">
+  <w:abstractNum w:abstractNumId="11" w15:restartNumberingAfterBreak="0">
     <w:nsid w:val="515153ED"/>
     <w:multiLevelType w:val="hybridMultilevel"/>
     <w:tmpl w:val="127EDB6C"/>
@@ -3532,7 +3643,233 @@
       </w:rPr>
     </w:lvl>
   </w:abstractNum>
-  <w:abstractNum w:abstractNumId="11" w15:restartNumberingAfterBreak="0">
+  <w:abstractNum w:abstractNumId="12" w15:restartNumberingAfterBreak="0">
+    <w:nsid w:val="632F4A68"/>
+    <w:multiLevelType w:val="hybridMultilevel"/>
+    <w:tmpl w:val="8446E338"/>
+    <w:lvl w:ilvl="0" w:tplc="04090001">
+      <w:start w:val="1"/>
+      <w:numFmt w:val="bullet"/>
+      <w:lvlText w:val=""/>
+      <w:lvlJc w:val="left"/>
+      <w:pPr>
+        <w:ind w:left="720" w:hanging="360"/>
+      </w:pPr>
+      <w:rPr>
+        <w:rFonts w:ascii="Symbol" w:hAnsi="Symbol" w:hint="default"/>
+      </w:rPr>
+    </w:lvl>
+    <w:lvl w:ilvl="1" w:tplc="04090003" w:tentative="1">
+      <w:start w:val="1"/>
+      <w:numFmt w:val="bullet"/>
+      <w:lvlText w:val="o"/>
+      <w:lvlJc w:val="left"/>
+      <w:pPr>
+        <w:ind w:left="1440" w:hanging="360"/>
+      </w:pPr>
+      <w:rPr>
+        <w:rFonts w:ascii="Courier New" w:hAnsi="Courier New" w:cs="Courier New" w:hint="default"/>
+      </w:rPr>
+    </w:lvl>
+    <w:lvl w:ilvl="2" w:tplc="04090005" w:tentative="1">
+      <w:start w:val="1"/>
+      <w:numFmt w:val="bullet"/>
+      <w:lvlText w:val=""/>
+      <w:lvlJc w:val="left"/>
+      <w:pPr>
+        <w:ind w:left="2160" w:hanging="360"/>
+      </w:pPr>
+      <w:rPr>
+        <w:rFonts w:ascii="Wingdings" w:hAnsi="Wingdings" w:hint="default"/>
+      </w:rPr>
+    </w:lvl>
+    <w:lvl w:ilvl="3" w:tplc="04090001" w:tentative="1">
+      <w:start w:val="1"/>
+      <w:numFmt w:val="bullet"/>
+      <w:lvlText w:val=""/>
+      <w:lvlJc w:val="left"/>
+      <w:pPr>
+        <w:ind w:left="2880" w:hanging="360"/>
+      </w:pPr>
+      <w:rPr>
+        <w:rFonts w:ascii="Symbol" w:hAnsi="Symbol" w:hint="default"/>
+      </w:rPr>
+    </w:lvl>
+    <w:lvl w:ilvl="4" w:tplc="04090003" w:tentative="1">
+      <w:start w:val="1"/>
+      <w:numFmt w:val="bullet"/>
+      <w:lvlText w:val="o"/>
+      <w:lvlJc w:val="left"/>
+      <w:pPr>
+        <w:ind w:left="3600" w:hanging="360"/>
+      </w:pPr>
+      <w:rPr>
+        <w:rFonts w:ascii="Courier New" w:hAnsi="Courier New" w:cs="Courier New" w:hint="default"/>
+      </w:rPr>
+    </w:lvl>
+    <w:lvl w:ilvl="5" w:tplc="04090005" w:tentative="1">
+      <w:start w:val="1"/>
+      <w:numFmt w:val="bullet"/>
+      <w:lvlText w:val=""/>
+      <w:lvlJc w:val="left"/>
+      <w:pPr>
+        <w:ind w:left="4320" w:hanging="360"/>
+      </w:pPr>
+      <w:rPr>
+        <w:rFonts w:ascii="Wingdings" w:hAnsi="Wingdings" w:hint="default"/>
+      </w:rPr>
+    </w:lvl>
+    <w:lvl w:ilvl="6" w:tplc="04090001" w:tentative="1">
+      <w:start w:val="1"/>
+      <w:numFmt w:val="bullet"/>
+      <w:lvlText w:val=""/>
+      <w:lvlJc w:val="left"/>
+      <w:pPr>
+        <w:ind w:left="5040" w:hanging="360"/>
+      </w:pPr>
+      <w:rPr>
+        <w:rFonts w:ascii="Symbol" w:hAnsi="Symbol" w:hint="default"/>
+      </w:rPr>
+    </w:lvl>
+    <w:lvl w:ilvl="7" w:tplc="04090003" w:tentative="1">
+      <w:start w:val="1"/>
+      <w:numFmt w:val="bullet"/>
+      <w:lvlText w:val="o"/>
+      <w:lvlJc w:val="left"/>
+      <w:pPr>
+        <w:ind w:left="5760" w:hanging="360"/>
+      </w:pPr>
+      <w:rPr>
+        <w:rFonts w:ascii="Courier New" w:hAnsi="Courier New" w:cs="Courier New" w:hint="default"/>
+      </w:rPr>
+    </w:lvl>
+    <w:lvl w:ilvl="8" w:tplc="04090005" w:tentative="1">
+      <w:start w:val="1"/>
+      <w:numFmt w:val="bullet"/>
+      <w:lvlText w:val=""/>
+      <w:lvlJc w:val="left"/>
+      <w:pPr>
+        <w:ind w:left="6480" w:hanging="360"/>
+      </w:pPr>
+      <w:rPr>
+        <w:rFonts w:ascii="Wingdings" w:hAnsi="Wingdings" w:hint="default"/>
+      </w:rPr>
+    </w:lvl>
+  </w:abstractNum>
+  <w:abstractNum w:abstractNumId="13" w15:restartNumberingAfterBreak="0">
+    <w:nsid w:val="66627784"/>
+    <w:multiLevelType w:val="hybridMultilevel"/>
+    <w:tmpl w:val="AD646944"/>
+    <w:lvl w:ilvl="0" w:tplc="04090001">
+      <w:start w:val="1"/>
+      <w:numFmt w:val="bullet"/>
+      <w:lvlText w:val=""/>
+      <w:lvlJc w:val="left"/>
+      <w:pPr>
+        <w:ind w:left="720" w:hanging="360"/>
+      </w:pPr>
+      <w:rPr>
+        <w:rFonts w:ascii="Symbol" w:hAnsi="Symbol" w:hint="default"/>
+      </w:rPr>
+    </w:lvl>
+    <w:lvl w:ilvl="1" w:tplc="04090003" w:tentative="1">
+      <w:start w:val="1"/>
+      <w:numFmt w:val="bullet"/>
+      <w:lvlText w:val="o"/>
+      <w:lvlJc w:val="left"/>
+      <w:pPr>
+        <w:ind w:left="1440" w:hanging="360"/>
+      </w:pPr>
+      <w:rPr>
+        <w:rFonts w:ascii="Courier New" w:hAnsi="Courier New" w:cs="Courier New" w:hint="default"/>
+      </w:rPr>
+    </w:lvl>
+    <w:lvl w:ilvl="2" w:tplc="04090005" w:tentative="1">
+      <w:start w:val="1"/>
+      <w:numFmt w:val="bullet"/>
+      <w:lvlText w:val=""/>
+      <w:lvlJc w:val="left"/>
+      <w:pPr>
+        <w:ind w:left="2160" w:hanging="360"/>
+      </w:pPr>
+      <w:rPr>
+        <w:rFonts w:ascii="Wingdings" w:hAnsi="Wingdings" w:hint="default"/>
+      </w:rPr>
+    </w:lvl>
+    <w:lvl w:ilvl="3" w:tplc="04090001" w:tentative="1">
+      <w:start w:val="1"/>
+      <w:numFmt w:val="bullet"/>
+      <w:lvlText w:val=""/>
+      <w:lvlJc w:val="left"/>
+      <w:pPr>
+        <w:ind w:left="2880" w:hanging="360"/>
+      </w:pPr>
+      <w:rPr>
+        <w:rFonts w:ascii="Symbol" w:hAnsi="Symbol" w:hint="default"/>
+      </w:rPr>
+    </w:lvl>
+    <w:lvl w:ilvl="4" w:tplc="04090003" w:tentative="1">
+      <w:start w:val="1"/>
+      <w:numFmt w:val="bullet"/>
+      <w:lvlText w:val="o"/>
+      <w:lvlJc w:val="left"/>
+      <w:pPr>
+        <w:ind w:left="3600" w:hanging="360"/>
+      </w:pPr>
+      <w:rPr>
+        <w:rFonts w:ascii="Courier New" w:hAnsi="Courier New" w:cs="Courier New" w:hint="default"/>
+      </w:rPr>
+    </w:lvl>
+    <w:lvl w:ilvl="5" w:tplc="04090005" w:tentative="1">
+      <w:start w:val="1"/>
+      <w:numFmt w:val="bullet"/>
+      <w:lvlText w:val=""/>
+      <w:lvlJc w:val="left"/>
+      <w:pPr>
+        <w:ind w:left="4320" w:hanging="360"/>
+      </w:pPr>
+      <w:rPr>
+        <w:rFonts w:ascii="Wingdings" w:hAnsi="Wingdings" w:hint="default"/>
+      </w:rPr>
+    </w:lvl>
+    <w:lvl w:ilvl="6" w:tplc="04090001" w:tentative="1">
+      <w:start w:val="1"/>
+      <w:numFmt w:val="bullet"/>
+      <w:lvlText w:val=""/>
+      <w:lvlJc w:val="left"/>
+      <w:pPr>
+        <w:ind w:left="5040" w:hanging="360"/>
+      </w:pPr>
+      <w:rPr>
+        <w:rFonts w:ascii="Symbol" w:hAnsi="Symbol" w:hint="default"/>
+      </w:rPr>
+    </w:lvl>
+    <w:lvl w:ilvl="7" w:tplc="04090003" w:tentative="1">
+      <w:start w:val="1"/>
+      <w:numFmt w:val="bullet"/>
+      <w:lvlText w:val="o"/>
+      <w:lvlJc w:val="left"/>
+      <w:pPr>
+        <w:ind w:left="5760" w:hanging="360"/>
+      </w:pPr>
+      <w:rPr>
+        <w:rFonts w:ascii="Courier New" w:hAnsi="Courier New" w:cs="Courier New" w:hint="default"/>
+      </w:rPr>
+    </w:lvl>
+    <w:lvl w:ilvl="8" w:tplc="04090005" w:tentative="1">
+      <w:start w:val="1"/>
+      <w:numFmt w:val="bullet"/>
+      <w:lvlText w:val=""/>
+      <w:lvlJc w:val="left"/>
+      <w:pPr>
+        <w:ind w:left="6480" w:hanging="360"/>
+      </w:pPr>
+      <w:rPr>
+        <w:rFonts w:ascii="Wingdings" w:hAnsi="Wingdings" w:hint="default"/>
+      </w:rPr>
+    </w:lvl>
+  </w:abstractNum>
+  <w:abstractNum w:abstractNumId="14" w15:restartNumberingAfterBreak="0">
     <w:nsid w:val="713D76AE"/>
     <w:multiLevelType w:val="hybridMultilevel"/>
     <w:tmpl w:val="6E6234BC"/>
@@ -3645,7 +3982,120 @@
       </w:rPr>
     </w:lvl>
   </w:abstractNum>
-  <w:abstractNum w:abstractNumId="12" w15:restartNumberingAfterBreak="0">
+  <w:abstractNum w:abstractNumId="15" w15:restartNumberingAfterBreak="0">
+    <w:nsid w:val="72F32FF3"/>
+    <w:multiLevelType w:val="hybridMultilevel"/>
+    <w:tmpl w:val="816ED486"/>
+    <w:lvl w:ilvl="0" w:tplc="04090001">
+      <w:start w:val="1"/>
+      <w:numFmt w:val="bullet"/>
+      <w:lvlText w:val=""/>
+      <w:lvlJc w:val="left"/>
+      <w:pPr>
+        <w:ind w:left="1434" w:hanging="360"/>
+      </w:pPr>
+      <w:rPr>
+        <w:rFonts w:ascii="Symbol" w:hAnsi="Symbol" w:hint="default"/>
+      </w:rPr>
+    </w:lvl>
+    <w:lvl w:ilvl="1" w:tplc="04090003" w:tentative="1">
+      <w:start w:val="1"/>
+      <w:numFmt w:val="bullet"/>
+      <w:lvlText w:val="o"/>
+      <w:lvlJc w:val="left"/>
+      <w:pPr>
+        <w:ind w:left="2154" w:hanging="360"/>
+      </w:pPr>
+      <w:rPr>
+        <w:rFonts w:ascii="Courier New" w:hAnsi="Courier New" w:cs="Courier New" w:hint="default"/>
+      </w:rPr>
+    </w:lvl>
+    <w:lvl w:ilvl="2" w:tplc="04090005" w:tentative="1">
+      <w:start w:val="1"/>
+      <w:numFmt w:val="bullet"/>
+      <w:lvlText w:val=""/>
+      <w:lvlJc w:val="left"/>
+      <w:pPr>
+        <w:ind w:left="2874" w:hanging="360"/>
+      </w:pPr>
+      <w:rPr>
+        <w:rFonts w:ascii="Wingdings" w:hAnsi="Wingdings" w:hint="default"/>
+      </w:rPr>
+    </w:lvl>
+    <w:lvl w:ilvl="3" w:tplc="04090001" w:tentative="1">
+      <w:start w:val="1"/>
+      <w:numFmt w:val="bullet"/>
+      <w:lvlText w:val=""/>
+      <w:lvlJc w:val="left"/>
+      <w:pPr>
+        <w:ind w:left="3594" w:hanging="360"/>
+      </w:pPr>
+      <w:rPr>
+        <w:rFonts w:ascii="Symbol" w:hAnsi="Symbol" w:hint="default"/>
+      </w:rPr>
+    </w:lvl>
+    <w:lvl w:ilvl="4" w:tplc="04090003" w:tentative="1">
+      <w:start w:val="1"/>
+      <w:numFmt w:val="bullet"/>
+      <w:lvlText w:val="o"/>
+      <w:lvlJc w:val="left"/>
+      <w:pPr>
+        <w:ind w:left="4314" w:hanging="360"/>
+      </w:pPr>
+      <w:rPr>
+        <w:rFonts w:ascii="Courier New" w:hAnsi="Courier New" w:cs="Courier New" w:hint="default"/>
+      </w:rPr>
+    </w:lvl>
+    <w:lvl w:ilvl="5" w:tplc="04090005" w:tentative="1">
+      <w:start w:val="1"/>
+      <w:numFmt w:val="bullet"/>
+      <w:lvlText w:val=""/>
+      <w:lvlJc w:val="left"/>
+      <w:pPr>
+        <w:ind w:left="5034" w:hanging="360"/>
+      </w:pPr>
+      <w:rPr>
+        <w:rFonts w:ascii="Wingdings" w:hAnsi="Wingdings" w:hint="default"/>
+      </w:rPr>
+    </w:lvl>
+    <w:lvl w:ilvl="6" w:tplc="04090001" w:tentative="1">
+      <w:start w:val="1"/>
+      <w:numFmt w:val="bullet"/>
+      <w:lvlText w:val=""/>
+      <w:lvlJc w:val="left"/>
+      <w:pPr>
+        <w:ind w:left="5754" w:hanging="360"/>
+      </w:pPr>
+      <w:rPr>
+        <w:rFonts w:ascii="Symbol" w:hAnsi="Symbol" w:hint="default"/>
+      </w:rPr>
+    </w:lvl>
+    <w:lvl w:ilvl="7" w:tplc="04090003" w:tentative="1">
+      <w:start w:val="1"/>
+      <w:numFmt w:val="bullet"/>
+      <w:lvlText w:val="o"/>
+      <w:lvlJc w:val="left"/>
+      <w:pPr>
+        <w:ind w:left="6474" w:hanging="360"/>
+      </w:pPr>
+      <w:rPr>
+        <w:rFonts w:ascii="Courier New" w:hAnsi="Courier New" w:cs="Courier New" w:hint="default"/>
+      </w:rPr>
+    </w:lvl>
+    <w:lvl w:ilvl="8" w:tplc="04090005" w:tentative="1">
+      <w:start w:val="1"/>
+      <w:numFmt w:val="bullet"/>
+      <w:lvlText w:val=""/>
+      <w:lvlJc w:val="left"/>
+      <w:pPr>
+        <w:ind w:left="7194" w:hanging="360"/>
+      </w:pPr>
+      <w:rPr>
+        <w:rFonts w:ascii="Wingdings" w:hAnsi="Wingdings" w:hint="default"/>
+      </w:rPr>
+    </w:lvl>
+  </w:abstractNum>
+  <w:abstractNum w:abstractNumId="16" w15:restartNumberingAfterBreak="0">
     <w:nsid w:val="7B16423C"/>
     <w:multiLevelType w:val="hybridMultilevel"/>
     <w:tmpl w:val="6DC6C286"/>
@@ -3762,7 +4212,7 @@
     <w:abstractNumId w:val="7"/>
   </w:num>
   <w:num w:numId="2">
-    <w:abstractNumId w:val="12"/>
+    <w:abstractNumId w:val="16"/>
   </w:num>
   <w:num w:numId="3">
     <w:abstractNumId w:val="0"/>
@@ -3780,13 +4230,13 @@
     <w:abstractNumId w:val="2"/>
   </w:num>
   <w:num w:numId="8">
+    <w:abstractNumId w:val="14"/>
+  </w:num>
+  <w:num w:numId="9">
     <w:abstractNumId w:val="11"/>
   </w:num>
-  <w:num w:numId="9">
+  <w:num w:numId="10">
     <w:abstractNumId w:val="10"/>
-  </w:num>
-  <w:num w:numId="10">
-    <w:abstractNumId w:val="9"/>
   </w:num>
   <w:num w:numId="11">
     <w:abstractNumId w:val="4"/>
@@ -3797,15 +4247,27 @@
   <w:num w:numId="13">
     <w:abstractNumId w:val="3"/>
   </w:num>
+  <w:num w:numId="14">
+    <w:abstractNumId w:val="9"/>
+  </w:num>
+  <w:num w:numId="15">
+    <w:abstractNumId w:val="12"/>
+  </w:num>
+  <w:num w:numId="16">
+    <w:abstractNumId w:val="15"/>
+  </w:num>
+  <w:num w:numId="17">
+    <w:abstractNumId w:val="13"/>
+  </w:num>
 </w:numbering>
 </file>
 
 <file path=word/styles.xml><?xml version="1.0" encoding="utf-8"?>
-<w:styles xmlns:mc="http://schemas.openxmlformats.org/markup-compatibility/2006" xmlns:r="http://schemas.openxmlformats.org/officeDocument/2006/relationships" xmlns:w="http://schemas.openxmlformats.org/wordprocessingml/2006/main" xmlns:w14="http://schemas.microsoft.com/office/word/2010/wordml" xmlns:w15="http://schemas.microsoft.com/office/word/2012/wordml" xmlns:w16cid="http://schemas.microsoft.com/office/word/2016/wordml/cid" xmlns:w16se="http://schemas.microsoft.com/office/word/2015/wordml/symex" mc:Ignorable="w14 w15 w16se w16cid">
+<w:styles xmlns:mc="http://schemas.openxmlformats.org/markup-compatibility/2006" xmlns:r="http://schemas.openxmlformats.org/officeDocument/2006/relationships" xmlns:w="http://schemas.openxmlformats.org/wordprocessingml/2006/main" xmlns:w14="http://schemas.microsoft.com/office/word/2010/wordml" xmlns:w15="http://schemas.microsoft.com/office/word/2012/wordml" mc:Ignorable="w14 w15">
   <w:docDefaults>
     <w:rPrDefault>
       <w:rPr>
-        <w:rFonts w:asciiTheme="minorHAnsi" w:eastAsia="ＭＳ 明朝" w:hAnsiTheme="minorHAnsi" w:cstheme="minorBidi"/>
+        <w:rFonts w:asciiTheme="minorHAnsi" w:eastAsia="MS Mincho" w:hAnsiTheme="minorHAnsi" w:cstheme="minorBidi"/>
         <w:sz w:val="22"/>
         <w:szCs w:val="22"/>
         <w:lang w:val="it-IT" w:eastAsia="ja-JP" w:bidi="ar-SA"/>
@@ -3817,7 +4279,7 @@
       </w:pPr>
     </w:pPrDefault>
   </w:docDefaults>
-  <w:latentStyles w:defLockedState="0" w:defUIPriority="99" w:defSemiHidden="0" w:defUnhideWhenUsed="0" w:defQFormat="0" w:count="376">
+  <w:latentStyles w:defLockedState="0" w:defUIPriority="99" w:defSemiHidden="0" w:defUnhideWhenUsed="0" w:defQFormat="0" w:count="371">
     <w:lsdException w:name="Normal" w:uiPriority="0" w:qFormat="1"/>
     <w:lsdException w:name="heading 1" w:uiPriority="9" w:qFormat="1"/>
     <w:lsdException w:name="heading 2" w:semiHidden="1" w:uiPriority="9" w:unhideWhenUsed="1" w:qFormat="1"/>
@@ -4189,11 +4651,6 @@
     <w:lsdException w:name="List Table 5 Dark Accent 6" w:uiPriority="50"/>
     <w:lsdException w:name="List Table 6 Colorful Accent 6" w:uiPriority="51"/>
     <w:lsdException w:name="List Table 7 Colorful Accent 6" w:uiPriority="52"/>
-    <w:lsdException w:name="Mention" w:semiHidden="1" w:unhideWhenUsed="1"/>
-    <w:lsdException w:name="Smart Hyperlink" w:semiHidden="1" w:unhideWhenUsed="1"/>
-    <w:lsdException w:name="Hashtag" w:semiHidden="1" w:unhideWhenUsed="1"/>
-    <w:lsdException w:name="Unresolved Mention" w:semiHidden="1" w:unhideWhenUsed="1"/>
-    <w:lsdException w:name="Smart Link" w:semiHidden="1" w:unhideWhenUsed="1"/>
   </w:latentStyles>
   <w:style w:type="paragraph" w:default="1" w:styleId="Normale">
     <w:name w:val="Normal"/>

--- a/Documentazione/Avanzamento/DocAvanz_150519.docx
+++ b/Documentazione/Avanzamento/DocAvanz_150519.docx
@@ -1703,6 +1703,37 @@
         <w:rPr>
           <w:rFonts w:ascii="Arial" w:hAnsi="Arial" w:cs="Arial"/>
         </w:rPr>
+        <w:t>19/05/2019</w:t>
+      </w:r>
+    </w:p>
+    <w:p>
+      <w:pPr>
+        <w:pStyle w:val="Paragrafoelenco"/>
+        <w:numPr>
+          <w:ilvl w:val="0"/>
+          <w:numId w:val="18"/>
+        </w:numPr>
+        <w:rPr>
+          <w:rFonts w:ascii="Arial" w:hAnsi="Arial" w:cs="Arial"/>
+        </w:rPr>
+      </w:pPr>
+      <w:r>
+        <w:rPr>
+          <w:rFonts w:ascii="Arial" w:hAnsi="Arial" w:cs="Arial"/>
+        </w:rPr>
+        <w:t>Creazione Documento di Design versione 0.02</w:t>
+      </w:r>
+    </w:p>
+    <w:p>
+      <w:pPr>
+        <w:rPr>
+          <w:rFonts w:ascii="Arial" w:hAnsi="Arial" w:cs="Arial"/>
+        </w:rPr>
+      </w:pPr>
+      <w:r>
+        <w:rPr>
+          <w:rFonts w:ascii="Arial" w:hAnsi="Arial" w:cs="Arial"/>
+        </w:rPr>
         <w:tab/>
       </w:r>
     </w:p>
@@ -1926,6 +1957,14 @@
         </w:rPr>
         <w:t>: aggiornare documento di design</w:t>
       </w:r>
+      <w:r>
+        <w:rPr>
+          <w:rFonts w:ascii="Arial" w:eastAsia="Calibri" w:hAnsi="Arial" w:cs="Arial"/>
+        </w:rPr>
+        <w:t xml:space="preserve"> con UI finale</w:t>
+      </w:r>
+      <w:bookmarkStart w:id="2" w:name="_GoBack"/>
+      <w:bookmarkEnd w:id="2"/>
     </w:p>
     <w:p>
       <w:pPr>
@@ -1967,8 +2006,6 @@
         </w:rPr>
         <w:t>: ordinare gli eventi per tipologia, modifica e implementare notifica</w:t>
       </w:r>
-      <w:bookmarkStart w:id="2" w:name="_GoBack"/>
-      <w:bookmarkEnd w:id="2"/>
     </w:p>
     <w:p>
       <w:pPr>
@@ -3766,7 +3803,7 @@
       <w:lvlText w:val=""/>
       <w:lvlJc w:val="left"/>
       <w:pPr>
-        <w:ind w:left="720" w:hanging="360"/>
+        <w:ind w:left="1068" w:hanging="360"/>
       </w:pPr>
       <w:rPr>
         <w:rFonts w:ascii="Symbol" w:hAnsi="Symbol" w:hint="default"/>
@@ -3778,7 +3815,7 @@
       <w:lvlText w:val="o"/>
       <w:lvlJc w:val="left"/>
       <w:pPr>
-        <w:ind w:left="1440" w:hanging="360"/>
+        <w:ind w:left="1788" w:hanging="360"/>
       </w:pPr>
       <w:rPr>
         <w:rFonts w:ascii="Courier New" w:hAnsi="Courier New" w:cs="Courier New" w:hint="default"/>
@@ -3790,7 +3827,7 @@
       <w:lvlText w:val=""/>
       <w:lvlJc w:val="left"/>
       <w:pPr>
-        <w:ind w:left="2160" w:hanging="360"/>
+        <w:ind w:left="2508" w:hanging="360"/>
       </w:pPr>
       <w:rPr>
         <w:rFonts w:ascii="Wingdings" w:hAnsi="Wingdings" w:hint="default"/>
@@ -3802,7 +3839,7 @@
       <w:lvlText w:val=""/>
       <w:lvlJc w:val="left"/>
       <w:pPr>
-        <w:ind w:left="2880" w:hanging="360"/>
+        <w:ind w:left="3228" w:hanging="360"/>
       </w:pPr>
       <w:rPr>
         <w:rFonts w:ascii="Symbol" w:hAnsi="Symbol" w:hint="default"/>
@@ -3814,7 +3851,7 @@
       <w:lvlText w:val="o"/>
       <w:lvlJc w:val="left"/>
       <w:pPr>
-        <w:ind w:left="3600" w:hanging="360"/>
+        <w:ind w:left="3948" w:hanging="360"/>
       </w:pPr>
       <w:rPr>
         <w:rFonts w:ascii="Courier New" w:hAnsi="Courier New" w:cs="Courier New" w:hint="default"/>
@@ -3826,7 +3863,7 @@
       <w:lvlText w:val=""/>
       <w:lvlJc w:val="left"/>
       <w:pPr>
-        <w:ind w:left="4320" w:hanging="360"/>
+        <w:ind w:left="4668" w:hanging="360"/>
       </w:pPr>
       <w:rPr>
         <w:rFonts w:ascii="Wingdings" w:hAnsi="Wingdings" w:hint="default"/>
@@ -3838,7 +3875,7 @@
       <w:lvlText w:val=""/>
       <w:lvlJc w:val="left"/>
       <w:pPr>
-        <w:ind w:left="5040" w:hanging="360"/>
+        <w:ind w:left="5388" w:hanging="360"/>
       </w:pPr>
       <w:rPr>
         <w:rFonts w:ascii="Symbol" w:hAnsi="Symbol" w:hint="default"/>
@@ -3850,7 +3887,7 @@
       <w:lvlText w:val="o"/>
       <w:lvlJc w:val="left"/>
       <w:pPr>
-        <w:ind w:left="5760" w:hanging="360"/>
+        <w:ind w:left="6108" w:hanging="360"/>
       </w:pPr>
       <w:rPr>
         <w:rFonts w:ascii="Courier New" w:hAnsi="Courier New" w:cs="Courier New" w:hint="default"/>
@@ -3862,7 +3899,7 @@
       <w:lvlText w:val=""/>
       <w:lvlJc w:val="left"/>
       <w:pPr>
-        <w:ind w:left="6480" w:hanging="360"/>
+        <w:ind w:left="6828" w:hanging="360"/>
       </w:pPr>
       <w:rPr>
         <w:rFonts w:ascii="Wingdings" w:hAnsi="Wingdings" w:hint="default"/>
@@ -4196,6 +4233,119 @@
       </w:rPr>
     </w:lvl>
     <w:lvl w:ilvl="8" w:tplc="04100005" w:tentative="1">
+      <w:start w:val="1"/>
+      <w:numFmt w:val="bullet"/>
+      <w:lvlText w:val=""/>
+      <w:lvlJc w:val="left"/>
+      <w:pPr>
+        <w:ind w:left="6480" w:hanging="360"/>
+      </w:pPr>
+      <w:rPr>
+        <w:rFonts w:ascii="Wingdings" w:hAnsi="Wingdings" w:hint="default"/>
+      </w:rPr>
+    </w:lvl>
+  </w:abstractNum>
+  <w:abstractNum w:abstractNumId="17" w15:restartNumberingAfterBreak="0">
+    <w:nsid w:val="7F954B39"/>
+    <w:multiLevelType w:val="hybridMultilevel"/>
+    <w:tmpl w:val="FD44A544"/>
+    <w:lvl w:ilvl="0" w:tplc="04090001">
+      <w:start w:val="1"/>
+      <w:numFmt w:val="bullet"/>
+      <w:lvlText w:val=""/>
+      <w:lvlJc w:val="left"/>
+      <w:pPr>
+        <w:ind w:left="720" w:hanging="360"/>
+      </w:pPr>
+      <w:rPr>
+        <w:rFonts w:ascii="Symbol" w:hAnsi="Symbol" w:hint="default"/>
+      </w:rPr>
+    </w:lvl>
+    <w:lvl w:ilvl="1" w:tplc="04090003" w:tentative="1">
+      <w:start w:val="1"/>
+      <w:numFmt w:val="bullet"/>
+      <w:lvlText w:val="o"/>
+      <w:lvlJc w:val="left"/>
+      <w:pPr>
+        <w:ind w:left="1440" w:hanging="360"/>
+      </w:pPr>
+      <w:rPr>
+        <w:rFonts w:ascii="Courier New" w:hAnsi="Courier New" w:cs="Courier New" w:hint="default"/>
+      </w:rPr>
+    </w:lvl>
+    <w:lvl w:ilvl="2" w:tplc="04090005" w:tentative="1">
+      <w:start w:val="1"/>
+      <w:numFmt w:val="bullet"/>
+      <w:lvlText w:val=""/>
+      <w:lvlJc w:val="left"/>
+      <w:pPr>
+        <w:ind w:left="2160" w:hanging="360"/>
+      </w:pPr>
+      <w:rPr>
+        <w:rFonts w:ascii="Wingdings" w:hAnsi="Wingdings" w:hint="default"/>
+      </w:rPr>
+    </w:lvl>
+    <w:lvl w:ilvl="3" w:tplc="04090001" w:tentative="1">
+      <w:start w:val="1"/>
+      <w:numFmt w:val="bullet"/>
+      <w:lvlText w:val=""/>
+      <w:lvlJc w:val="left"/>
+      <w:pPr>
+        <w:ind w:left="2880" w:hanging="360"/>
+      </w:pPr>
+      <w:rPr>
+        <w:rFonts w:ascii="Symbol" w:hAnsi="Symbol" w:hint="default"/>
+      </w:rPr>
+    </w:lvl>
+    <w:lvl w:ilvl="4" w:tplc="04090003" w:tentative="1">
+      <w:start w:val="1"/>
+      <w:numFmt w:val="bullet"/>
+      <w:lvlText w:val="o"/>
+      <w:lvlJc w:val="left"/>
+      <w:pPr>
+        <w:ind w:left="3600" w:hanging="360"/>
+      </w:pPr>
+      <w:rPr>
+        <w:rFonts w:ascii="Courier New" w:hAnsi="Courier New" w:cs="Courier New" w:hint="default"/>
+      </w:rPr>
+    </w:lvl>
+    <w:lvl w:ilvl="5" w:tplc="04090005" w:tentative="1">
+      <w:start w:val="1"/>
+      <w:numFmt w:val="bullet"/>
+      <w:lvlText w:val=""/>
+      <w:lvlJc w:val="left"/>
+      <w:pPr>
+        <w:ind w:left="4320" w:hanging="360"/>
+      </w:pPr>
+      <w:rPr>
+        <w:rFonts w:ascii="Wingdings" w:hAnsi="Wingdings" w:hint="default"/>
+      </w:rPr>
+    </w:lvl>
+    <w:lvl w:ilvl="6" w:tplc="04090001" w:tentative="1">
+      <w:start w:val="1"/>
+      <w:numFmt w:val="bullet"/>
+      <w:lvlText w:val=""/>
+      <w:lvlJc w:val="left"/>
+      <w:pPr>
+        <w:ind w:left="5040" w:hanging="360"/>
+      </w:pPr>
+      <w:rPr>
+        <w:rFonts w:ascii="Symbol" w:hAnsi="Symbol" w:hint="default"/>
+      </w:rPr>
+    </w:lvl>
+    <w:lvl w:ilvl="7" w:tplc="04090003" w:tentative="1">
+      <w:start w:val="1"/>
+      <w:numFmt w:val="bullet"/>
+      <w:lvlText w:val="o"/>
+      <w:lvlJc w:val="left"/>
+      <w:pPr>
+        <w:ind w:left="5760" w:hanging="360"/>
+      </w:pPr>
+      <w:rPr>
+        <w:rFonts w:ascii="Courier New" w:hAnsi="Courier New" w:cs="Courier New" w:hint="default"/>
+      </w:rPr>
+    </w:lvl>
+    <w:lvl w:ilvl="8" w:tplc="04090005" w:tentative="1">
       <w:start w:val="1"/>
       <w:numFmt w:val="bullet"/>
       <w:lvlText w:val=""/>
@@ -4258,6 +4408,9 @@
   </w:num>
   <w:num w:numId="17">
     <w:abstractNumId w:val="13"/>
+  </w:num>
+  <w:num w:numId="18">
+    <w:abstractNumId w:val="17"/>
   </w:num>
 </w:numbering>
 </file>
